--- a/Docs/My Docs/Thesis/Retrieval of Surface Reflectance from Aerial Imagery/Tables.docx
+++ b/Docs/My Docs/Thesis/Retrieval of Surface Reflectance from Aerial Imagery/Tables.docx
@@ -1216,9 +1216,16 @@
               </w:tabs>
               <w:jc w:val="center"/>
             </w:pPr>
-            <w:r>
-              <w:t>5.88</w:t>
-            </w:r>
+            <w:ins w:id="7" w:author="dugalh" w:date="2018-03-29T14:00:00Z">
+              <w:r>
+                <w:t>4.00</w:t>
+              </w:r>
+            </w:ins>
+            <w:del w:id="8" w:author="dugalh" w:date="2018-03-29T14:00:00Z">
+              <w:r>
+                <w:delText>5.88</w:delText>
+              </w:r>
+            </w:del>
           </w:p>
         </w:tc>
         <w:tc>
@@ -1233,8 +1240,18 @@
               </w:tabs>
               <w:jc w:val="center"/>
             </w:pPr>
-            <w:r>
-              <w:t xml:space="preserve">7.72    </w:t>
+            <w:ins w:id="9" w:author="dugalh" w:date="2018-03-29T14:00:00Z">
+              <w:r>
+                <w:t>5.66</w:t>
+              </w:r>
+            </w:ins>
+            <w:del w:id="10" w:author="dugalh" w:date="2018-03-29T14:01:00Z">
+              <w:r>
+                <w:delText>7.72</w:delText>
+              </w:r>
+            </w:del>
+            <w:r>
+              <w:t xml:space="preserve">    </w:t>
             </w:r>
           </w:p>
         </w:tc>
@@ -1251,8 +1268,18 @@
               <w:jc w:val="center"/>
             </w:pPr>
             <w:r>
-              <w:t>0.72</w:t>
-            </w:r>
+              <w:t>0.</w:t>
+            </w:r>
+            <w:ins w:id="11" w:author="dugalh" w:date="2018-03-29T13:34:00Z">
+              <w:r>
+                <w:t>80</w:t>
+              </w:r>
+            </w:ins>
+            <w:del w:id="12" w:author="dugalh" w:date="2018-03-29T13:34:00Z">
+              <w:r>
+                <w:delText>72</w:delText>
+              </w:r>
+            </w:del>
           </w:p>
         </w:tc>
       </w:tr>
@@ -1286,12 +1313,19 @@
               </w:tabs>
               <w:jc w:val="center"/>
             </w:pPr>
-            <w:r>
-              <w:t>3.7</w:t>
-            </w:r>
-            <w:r>
-              <w:t>4</w:t>
-            </w:r>
+            <w:ins w:id="13" w:author="dugalh" w:date="2018-03-29T14:00:00Z">
+              <w:r>
+                <w:t>3.11</w:t>
+              </w:r>
+            </w:ins>
+            <w:del w:id="14" w:author="dugalh" w:date="2018-03-29T14:00:00Z">
+              <w:r>
+                <w:delText>3.7</w:delText>
+              </w:r>
+              <w:r>
+                <w:delText>4</w:delText>
+              </w:r>
+            </w:del>
             <w:r>
               <w:t xml:space="preserve"> </w:t>
             </w:r>
@@ -1309,9 +1343,16 @@
               </w:tabs>
               <w:jc w:val="center"/>
             </w:pPr>
-            <w:r>
-              <w:t>5.42</w:t>
-            </w:r>
+            <w:ins w:id="15" w:author="dugalh" w:date="2018-03-29T14:01:00Z">
+              <w:r>
+                <w:t>4.27</w:t>
+              </w:r>
+            </w:ins>
+            <w:del w:id="16" w:author="dugalh" w:date="2018-03-29T14:01:00Z">
+              <w:r>
+                <w:delText>5.42</w:delText>
+              </w:r>
+            </w:del>
           </w:p>
         </w:tc>
         <w:tc>
@@ -1327,8 +1368,18 @@
               <w:jc w:val="center"/>
             </w:pPr>
             <w:r>
-              <w:t>0.74</w:t>
-            </w:r>
+              <w:t>0.</w:t>
+            </w:r>
+            <w:ins w:id="17" w:author="dugalh" w:date="2018-03-29T13:34:00Z">
+              <w:r>
+                <w:t>86</w:t>
+              </w:r>
+            </w:ins>
+            <w:del w:id="18" w:author="dugalh" w:date="2018-03-29T13:34:00Z">
+              <w:r>
+                <w:delText>74</w:delText>
+              </w:r>
+            </w:del>
           </w:p>
         </w:tc>
       </w:tr>
@@ -1368,12 +1419,19 @@
               </w:tabs>
               <w:jc w:val="center"/>
             </w:pPr>
-            <w:r>
-              <w:t>2.9</w:t>
-            </w:r>
-            <w:r>
-              <w:t>3</w:t>
-            </w:r>
+            <w:ins w:id="19" w:author="dugalh" w:date="2018-03-29T14:00:00Z">
+              <w:r>
+                <w:t>3.19</w:t>
+              </w:r>
+            </w:ins>
+            <w:del w:id="20" w:author="dugalh" w:date="2018-03-29T14:00:00Z">
+              <w:r>
+                <w:delText>2.9</w:delText>
+              </w:r>
+              <w:r>
+                <w:delText>3</w:delText>
+              </w:r>
+            </w:del>
           </w:p>
         </w:tc>
         <w:tc>
@@ -1391,9 +1449,16 @@
               </w:tabs>
               <w:jc w:val="center"/>
             </w:pPr>
-            <w:r>
-              <w:t>4.29</w:t>
-            </w:r>
+            <w:ins w:id="21" w:author="dugalh" w:date="2018-03-29T14:01:00Z">
+              <w:r>
+                <w:t>3.86</w:t>
+              </w:r>
+            </w:ins>
+            <w:del w:id="22" w:author="dugalh" w:date="2018-03-29T14:01:00Z">
+              <w:r>
+                <w:delText>4.29</w:delText>
+              </w:r>
+            </w:del>
           </w:p>
         </w:tc>
         <w:tc>
@@ -1412,8 +1477,18 @@
               <w:jc w:val="center"/>
             </w:pPr>
             <w:r>
-              <w:t>0.70</w:t>
-            </w:r>
+              <w:t>0.</w:t>
+            </w:r>
+            <w:ins w:id="23" w:author="dugalh" w:date="2018-03-29T13:34:00Z">
+              <w:r>
+                <w:t>85</w:t>
+              </w:r>
+            </w:ins>
+            <w:del w:id="24" w:author="dugalh" w:date="2018-03-29T13:34:00Z">
+              <w:r>
+                <w:delText>70</w:delText>
+              </w:r>
+            </w:del>
           </w:p>
         </w:tc>
       </w:tr>
@@ -1459,13 +1534,24 @@
               </w:tabs>
               <w:jc w:val="center"/>
             </w:pPr>
-            <w:r>
-              <w:rPr>
-                <w:b/>
-                <w:bCs/>
-              </w:rPr>
-              <w:t>4.18</w:t>
-            </w:r>
+            <w:ins w:id="25" w:author="dugalh" w:date="2018-03-29T14:00:00Z">
+              <w:r>
+                <w:rPr>
+                  <w:b/>
+                  <w:bCs/>
+                </w:rPr>
+                <w:t>3.43</w:t>
+              </w:r>
+            </w:ins>
+            <w:del w:id="26" w:author="dugalh" w:date="2018-03-29T14:00:00Z">
+              <w:r>
+                <w:rPr>
+                  <w:b/>
+                  <w:bCs/>
+                </w:rPr>
+                <w:delText>4.18</w:delText>
+              </w:r>
+            </w:del>
           </w:p>
         </w:tc>
         <w:tc>
@@ -1484,13 +1570,26 @@
               </w:tabs>
               <w:jc w:val="center"/>
             </w:pPr>
-            <w:r>
-              <w:rPr>
-                <w:b/>
-                <w:bCs/>
-              </w:rPr>
-              <w:t>5.99</w:t>
-            </w:r>
+            <w:ins w:id="27" w:author="dugalh" w:date="2018-03-29T14:01:00Z">
+              <w:r>
+                <w:rPr>
+                  <w:b/>
+                  <w:bCs/>
+                </w:rPr>
+                <w:t>4.66</w:t>
+              </w:r>
+            </w:ins>
+            <w:del w:id="28" w:author="dugalh" w:date="2018-03-29T14:01:00Z">
+              <w:r>
+                <w:rPr>
+                  <w:b/>
+                  <w:bCs/>
+                </w:rPr>
+                <w:delText>5.99</w:delText>
+              </w:r>
+            </w:del>
+            <w:bookmarkStart w:id="29" w:name="_GoBack"/>
+            <w:bookmarkEnd w:id="29"/>
           </w:p>
         </w:tc>
         <w:tc>
@@ -1514,8 +1613,26 @@
                 <w:b/>
                 <w:bCs/>
               </w:rPr>
-              <w:t>0.72</w:t>
-            </w:r>
+              <w:t>0.</w:t>
+            </w:r>
+            <w:ins w:id="30" w:author="dugalh" w:date="2018-03-29T13:35:00Z">
+              <w:r>
+                <w:rPr>
+                  <w:b/>
+                  <w:bCs/>
+                </w:rPr>
+                <w:t>84</w:t>
+              </w:r>
+            </w:ins>
+            <w:del w:id="31" w:author="dugalh" w:date="2018-03-29T13:35:00Z">
+              <w:r>
+                <w:rPr>
+                  <w:b/>
+                  <w:bCs/>
+                </w:rPr>
+                <w:delText>72</w:delText>
+              </w:r>
+            </w:del>
           </w:p>
         </w:tc>
       </w:tr>
@@ -1524,8 +1641,6 @@
       <w:pPr>
         <w:pStyle w:val="Newparagraph"/>
       </w:pPr>
-      <w:bookmarkStart w:id="7" w:name="_GoBack"/>
-      <w:bookmarkEnd w:id="7"/>
     </w:p>
     <w:sectPr>
       <w:pgSz w:w="12240" w:h="15840"/>
@@ -2429,7 +2544,6 @@
     <w:lvl w:ilvl="0" w:tplc="79367BA0">
       <w:start w:val="1"/>
       <w:numFmt w:val="decimal"/>
-      <w:pStyle w:val="Numberedlist"/>
       <w:lvlText w:val="(%1)"/>
       <w:lvlJc w:val="right"/>
       <w:pPr>
@@ -2754,7 +2868,6 @@
     <w:lvl w:ilvl="0" w:tplc="0456C424">
       <w:start w:val="1"/>
       <w:numFmt w:val="bullet"/>
-      <w:pStyle w:val="Bulletedlist"/>
       <w:lvlText w:val=""/>
       <w:lvlJc w:val="left"/>
       <w:pPr>
@@ -3204,6 +3317,14 @@
     <w:abstractNumId w:val="23"/>
   </w:num>
 </w:numbering>
+</file>
+
+<file path=word/people.xml><?xml version="1.0" encoding="utf-8"?>
+<w15:people xmlns:wpc="http://schemas.microsoft.com/office/word/2010/wordprocessingCanvas" xmlns:mc="http://schemas.openxmlformats.org/markup-compatibility/2006" xmlns:o="urn:schemas-microsoft-com:office:office" xmlns:r="http://schemas.openxmlformats.org/officeDocument/2006/relationships" xmlns:m="http://schemas.openxmlformats.org/officeDocument/2006/math" xmlns:v="urn:schemas-microsoft-com:vml" xmlns:wp14="http://schemas.microsoft.com/office/word/2010/wordprocessingDrawing" xmlns:wp="http://schemas.openxmlformats.org/drawingml/2006/wordprocessingDrawing" xmlns:w10="urn:schemas-microsoft-com:office:word" xmlns:w="http://schemas.openxmlformats.org/wordprocessingml/2006/main" xmlns:w14="http://schemas.microsoft.com/office/word/2010/wordml" xmlns:w15="http://schemas.microsoft.com/office/word/2012/wordml" xmlns:wpg="http://schemas.microsoft.com/office/word/2010/wordprocessingGroup" xmlns:wpi="http://schemas.microsoft.com/office/word/2010/wordprocessingInk" xmlns:wne="http://schemas.microsoft.com/office/word/2006/wordml" xmlns:wps="http://schemas.microsoft.com/office/word/2010/wordprocessingShape" mc:Ignorable="w14 w15 wp14">
+  <w15:person w15:author="dugalh">
+    <w15:presenceInfo w15:providerId="None" w15:userId="dugalh"/>
+  </w15:person>
+</w15:people>
 </file>
 
 <file path=word/styles.xml><?xml version="1.0" encoding="utf-8"?>
@@ -3696,7 +3817,6 @@
     <w:uiPriority w:val="1"/>
     <w:semiHidden/>
     <w:unhideWhenUsed/>
-    <w:rsid w:val="006669AF"/>
   </w:style>
   <w:style w:type="table" w:default="1" w:styleId="TableNormal">
     <w:name w:val="Normal Table"/>
@@ -3718,7 +3838,6 @@
     <w:uiPriority w:val="99"/>
     <w:semiHidden/>
     <w:unhideWhenUsed/>
-    <w:rsid w:val="006669AF"/>
   </w:style>
   <w:style w:type="paragraph" w:customStyle="1" w:styleId="1TableText">
     <w:name w:val="1_Table Text"/>
@@ -4281,6 +4400,37 @@
       <w:widowControl/>
       <w:spacing w:before="360"/>
     </w:pPr>
+  </w:style>
+  <w:style w:type="paragraph" w:styleId="BalloonText">
+    <w:name w:val="Balloon Text"/>
+    <w:basedOn w:val="Normal"/>
+    <w:link w:val="BalloonTextChar"/>
+    <w:uiPriority w:val="99"/>
+    <w:semiHidden/>
+    <w:unhideWhenUsed/>
+    <w:rsid w:val="003D6CBF"/>
+    <w:pPr>
+      <w:spacing w:line="240" w:lineRule="auto"/>
+    </w:pPr>
+    <w:rPr>
+      <w:rFonts w:ascii="Segoe UI" w:hAnsi="Segoe UI" w:cs="Segoe UI"/>
+      <w:sz w:val="18"/>
+      <w:szCs w:val="18"/>
+    </w:rPr>
+  </w:style>
+  <w:style w:type="character" w:customStyle="1" w:styleId="BalloonTextChar">
+    <w:name w:val="Balloon Text Char"/>
+    <w:basedOn w:val="DefaultParagraphFont"/>
+    <w:link w:val="BalloonText"/>
+    <w:uiPriority w:val="99"/>
+    <w:semiHidden/>
+    <w:rsid w:val="003D6CBF"/>
+    <w:rPr>
+      <w:rFonts w:ascii="Segoe UI" w:eastAsia="Times New Roman" w:hAnsi="Segoe UI" w:cs="Segoe UI"/>
+      <w:sz w:val="18"/>
+      <w:szCs w:val="18"/>
+      <w:lang w:val="en-GB" w:eastAsia="en-GB"/>
+    </w:rPr>
   </w:style>
 </w:styles>
 </file>

--- a/Docs/My Docs/Thesis/Retrieval of Surface Reflectance from Aerial Imagery/Tables.docx
+++ b/Docs/My Docs/Thesis/Retrieval of Surface Reflectance from Aerial Imagery/Tables.docx
@@ -1216,16 +1216,9 @@
               </w:tabs>
               <w:jc w:val="center"/>
             </w:pPr>
-            <w:ins w:id="7" w:author="dugalh" w:date="2018-03-29T14:00:00Z">
-              <w:r>
-                <w:t>4.00</w:t>
-              </w:r>
-            </w:ins>
-            <w:del w:id="8" w:author="dugalh" w:date="2018-03-29T14:00:00Z">
-              <w:r>
-                <w:delText>5.88</w:delText>
-              </w:r>
-            </w:del>
+            <w:r>
+              <w:t>4.00</w:t>
+            </w:r>
           </w:p>
         </w:tc>
         <w:tc>
@@ -1240,16 +1233,9 @@
               </w:tabs>
               <w:jc w:val="center"/>
             </w:pPr>
-            <w:ins w:id="9" w:author="dugalh" w:date="2018-03-29T14:00:00Z">
-              <w:r>
-                <w:t>5.66</w:t>
-              </w:r>
-            </w:ins>
-            <w:del w:id="10" w:author="dugalh" w:date="2018-03-29T14:01:00Z">
-              <w:r>
-                <w:delText>7.72</w:delText>
-              </w:r>
-            </w:del>
+            <w:r>
+              <w:t>5.66</w:t>
+            </w:r>
             <w:r>
               <w:t xml:space="preserve">    </w:t>
             </w:r>
@@ -1270,16 +1256,9 @@
             <w:r>
               <w:t>0.</w:t>
             </w:r>
-            <w:ins w:id="11" w:author="dugalh" w:date="2018-03-29T13:34:00Z">
-              <w:r>
-                <w:t>80</w:t>
-              </w:r>
-            </w:ins>
-            <w:del w:id="12" w:author="dugalh" w:date="2018-03-29T13:34:00Z">
-              <w:r>
-                <w:delText>72</w:delText>
-              </w:r>
-            </w:del>
+            <w:r>
+              <w:t>80</w:t>
+            </w:r>
           </w:p>
         </w:tc>
       </w:tr>
@@ -1313,19 +1292,9 @@
               </w:tabs>
               <w:jc w:val="center"/>
             </w:pPr>
-            <w:ins w:id="13" w:author="dugalh" w:date="2018-03-29T14:00:00Z">
-              <w:r>
-                <w:t>3.11</w:t>
-              </w:r>
-            </w:ins>
-            <w:del w:id="14" w:author="dugalh" w:date="2018-03-29T14:00:00Z">
-              <w:r>
-                <w:delText>3.7</w:delText>
-              </w:r>
-              <w:r>
-                <w:delText>4</w:delText>
-              </w:r>
-            </w:del>
+            <w:r>
+              <w:t>3.11</w:t>
+            </w:r>
             <w:r>
               <w:t xml:space="preserve"> </w:t>
             </w:r>
@@ -1343,16 +1312,9 @@
               </w:tabs>
               <w:jc w:val="center"/>
             </w:pPr>
-            <w:ins w:id="15" w:author="dugalh" w:date="2018-03-29T14:01:00Z">
-              <w:r>
-                <w:t>4.27</w:t>
-              </w:r>
-            </w:ins>
-            <w:del w:id="16" w:author="dugalh" w:date="2018-03-29T14:01:00Z">
-              <w:r>
-                <w:delText>5.42</w:delText>
-              </w:r>
-            </w:del>
+            <w:r>
+              <w:t>4.27</w:t>
+            </w:r>
           </w:p>
         </w:tc>
         <w:tc>
@@ -1370,16 +1332,9 @@
             <w:r>
               <w:t>0.</w:t>
             </w:r>
-            <w:ins w:id="17" w:author="dugalh" w:date="2018-03-29T13:34:00Z">
-              <w:r>
-                <w:t>86</w:t>
-              </w:r>
-            </w:ins>
-            <w:del w:id="18" w:author="dugalh" w:date="2018-03-29T13:34:00Z">
-              <w:r>
-                <w:delText>74</w:delText>
-              </w:r>
-            </w:del>
+            <w:r>
+              <w:t>86</w:t>
+            </w:r>
           </w:p>
         </w:tc>
       </w:tr>
@@ -1419,19 +1374,9 @@
               </w:tabs>
               <w:jc w:val="center"/>
             </w:pPr>
-            <w:ins w:id="19" w:author="dugalh" w:date="2018-03-29T14:00:00Z">
-              <w:r>
-                <w:t>3.19</w:t>
-              </w:r>
-            </w:ins>
-            <w:del w:id="20" w:author="dugalh" w:date="2018-03-29T14:00:00Z">
-              <w:r>
-                <w:delText>2.9</w:delText>
-              </w:r>
-              <w:r>
-                <w:delText>3</w:delText>
-              </w:r>
-            </w:del>
+            <w:r>
+              <w:t>3.19</w:t>
+            </w:r>
           </w:p>
         </w:tc>
         <w:tc>
@@ -1449,16 +1394,9 @@
               </w:tabs>
               <w:jc w:val="center"/>
             </w:pPr>
-            <w:ins w:id="21" w:author="dugalh" w:date="2018-03-29T14:01:00Z">
-              <w:r>
-                <w:t>3.86</w:t>
-              </w:r>
-            </w:ins>
-            <w:del w:id="22" w:author="dugalh" w:date="2018-03-29T14:01:00Z">
-              <w:r>
-                <w:delText>4.29</w:delText>
-              </w:r>
-            </w:del>
+            <w:r>
+              <w:t>3.86</w:t>
+            </w:r>
           </w:p>
         </w:tc>
         <w:tc>
@@ -1479,16 +1417,9 @@
             <w:r>
               <w:t>0.</w:t>
             </w:r>
-            <w:ins w:id="23" w:author="dugalh" w:date="2018-03-29T13:34:00Z">
-              <w:r>
-                <w:t>85</w:t>
-              </w:r>
-            </w:ins>
-            <w:del w:id="24" w:author="dugalh" w:date="2018-03-29T13:34:00Z">
-              <w:r>
-                <w:delText>70</w:delText>
-              </w:r>
-            </w:del>
+            <w:r>
+              <w:t>85</w:t>
+            </w:r>
           </w:p>
         </w:tc>
       </w:tr>
@@ -1534,24 +1465,13 @@
               </w:tabs>
               <w:jc w:val="center"/>
             </w:pPr>
-            <w:ins w:id="25" w:author="dugalh" w:date="2018-03-29T14:00:00Z">
-              <w:r>
-                <w:rPr>
-                  <w:b/>
-                  <w:bCs/>
-                </w:rPr>
-                <w:t>3.43</w:t>
-              </w:r>
-            </w:ins>
-            <w:del w:id="26" w:author="dugalh" w:date="2018-03-29T14:00:00Z">
-              <w:r>
-                <w:rPr>
-                  <w:b/>
-                  <w:bCs/>
-                </w:rPr>
-                <w:delText>4.18</w:delText>
-              </w:r>
-            </w:del>
+            <w:r>
+              <w:rPr>
+                <w:b/>
+                <w:bCs/>
+              </w:rPr>
+              <w:t>3.43</w:t>
+            </w:r>
           </w:p>
         </w:tc>
         <w:tc>
@@ -1570,26 +1490,13 @@
               </w:tabs>
               <w:jc w:val="center"/>
             </w:pPr>
-            <w:ins w:id="27" w:author="dugalh" w:date="2018-03-29T14:01:00Z">
-              <w:r>
-                <w:rPr>
-                  <w:b/>
-                  <w:bCs/>
-                </w:rPr>
-                <w:t>4.66</w:t>
-              </w:r>
-            </w:ins>
-            <w:del w:id="28" w:author="dugalh" w:date="2018-03-29T14:01:00Z">
-              <w:r>
-                <w:rPr>
-                  <w:b/>
-                  <w:bCs/>
-                </w:rPr>
-                <w:delText>5.99</w:delText>
-              </w:r>
-            </w:del>
-            <w:bookmarkStart w:id="29" w:name="_GoBack"/>
-            <w:bookmarkEnd w:id="29"/>
+            <w:r>
+              <w:rPr>
+                <w:b/>
+                <w:bCs/>
+              </w:rPr>
+              <w:t>4.66</w:t>
+            </w:r>
           </w:p>
         </w:tc>
         <w:tc>
@@ -1615,24 +1522,13 @@
               </w:rPr>
               <w:t>0.</w:t>
             </w:r>
-            <w:ins w:id="30" w:author="dugalh" w:date="2018-03-29T13:35:00Z">
-              <w:r>
-                <w:rPr>
-                  <w:b/>
-                  <w:bCs/>
-                </w:rPr>
-                <w:t>84</w:t>
-              </w:r>
-            </w:ins>
-            <w:del w:id="31" w:author="dugalh" w:date="2018-03-29T13:35:00Z">
-              <w:r>
-                <w:rPr>
-                  <w:b/>
-                  <w:bCs/>
-                </w:rPr>
-                <w:delText>72</w:delText>
-              </w:r>
-            </w:del>
+            <w:r>
+              <w:rPr>
+                <w:b/>
+                <w:bCs/>
+              </w:rPr>
+              <w:t>84</w:t>
+            </w:r>
           </w:p>
         </w:tc>
       </w:tr>
@@ -1641,6 +1537,8 @@
       <w:pPr>
         <w:pStyle w:val="Newparagraph"/>
       </w:pPr>
+      <w:bookmarkStart w:id="7" w:name="_GoBack"/>
+      <w:bookmarkEnd w:id="7"/>
     </w:p>
     <w:sectPr>
       <w:pgSz w:w="12240" w:h="15840"/>
@@ -3317,14 +3215,6 @@
     <w:abstractNumId w:val="23"/>
   </w:num>
 </w:numbering>
-</file>
-
-<file path=word/people.xml><?xml version="1.0" encoding="utf-8"?>
-<w15:people xmlns:wpc="http://schemas.microsoft.com/office/word/2010/wordprocessingCanvas" xmlns:mc="http://schemas.openxmlformats.org/markup-compatibility/2006" xmlns:o="urn:schemas-microsoft-com:office:office" xmlns:r="http://schemas.openxmlformats.org/officeDocument/2006/relationships" xmlns:m="http://schemas.openxmlformats.org/officeDocument/2006/math" xmlns:v="urn:schemas-microsoft-com:vml" xmlns:wp14="http://schemas.microsoft.com/office/word/2010/wordprocessingDrawing" xmlns:wp="http://schemas.openxmlformats.org/drawingml/2006/wordprocessingDrawing" xmlns:w10="urn:schemas-microsoft-com:office:word" xmlns:w="http://schemas.openxmlformats.org/wordprocessingml/2006/main" xmlns:w14="http://schemas.microsoft.com/office/word/2010/wordml" xmlns:w15="http://schemas.microsoft.com/office/word/2012/wordml" xmlns:wpg="http://schemas.microsoft.com/office/word/2010/wordprocessingGroup" xmlns:wpi="http://schemas.microsoft.com/office/word/2010/wordprocessingInk" xmlns:wne="http://schemas.microsoft.com/office/word/2006/wordml" xmlns:wps="http://schemas.microsoft.com/office/word/2010/wordprocessingShape" mc:Ignorable="w14 w15 wp14">
-  <w15:person w15:author="dugalh">
-    <w15:presenceInfo w15:providerId="None" w15:userId="dugalh"/>
-  </w15:person>
-</w15:people>
 </file>
 
 <file path=word/styles.xml><?xml version="1.0" encoding="utf-8"?>
@@ -4694,4 +4584,16 @@
     </a:ext>
   </a:extLst>
 </a:theme>
+</file>
+
+<file path=customXml/item1.xml><?xml version="1.0" encoding="utf-8"?>
+<b:Sources xmlns:b="http://schemas.openxmlformats.org/officeDocument/2006/bibliography" xmlns="http://schemas.openxmlformats.org/officeDocument/2006/bibliography" SelectedStyle="\apasixtheditionofficeonline.xsl" StyleName="APA" Version="6"/>
+</file>
+
+<file path=customXml/itemProps1.xml><?xml version="1.0" encoding="utf-8"?>
+<ds:datastoreItem xmlns:ds="http://schemas.openxmlformats.org/officeDocument/2006/customXml" ds:itemID="{387F7B2D-1437-4BE7-ABA5-6CC4ED6940FB}">
+  <ds:schemaRefs>
+    <ds:schemaRef ds:uri="http://schemas.openxmlformats.org/officeDocument/2006/bibliography"/>
+  </ds:schemaRefs>
+</ds:datastoreItem>
 </file>
--- a/Docs/My Docs/Thesis/Retrieval of Surface Reflectance from Aerial Imagery/Tables.docx
+++ b/Docs/My Docs/Thesis/Retrieval of Surface Reflectance from Aerial Imagery/Tables.docx
@@ -66,9 +66,17 @@
                 <w:tab w:val="num" w:pos="993"/>
               </w:tabs>
               <w:jc w:val="center"/>
-            </w:pPr>
-            <w:r>
-              <w:t>Band(s)</w:t>
+              <w:rPr>
+                <w:b w:val="0"/>
+                <w:color w:val="FF0000"/>
+              </w:rPr>
+            </w:pPr>
+            <w:r>
+              <w:rPr>
+                <w:b w:val="0"/>
+                <w:color w:val="FF0000"/>
+              </w:rPr>
+              <w:t>Band</w:t>
             </w:r>
           </w:p>
         </w:tc>
@@ -83,9 +91,24 @@
                 <w:tab w:val="num" w:pos="993"/>
               </w:tabs>
               <w:jc w:val="center"/>
-            </w:pPr>
-            <w:r>
-              <w:t>Mean Abs. Diff. (%)</w:t>
+              <w:rPr>
+                <w:b w:val="0"/>
+                <w:color w:val="FF0000"/>
+              </w:rPr>
+            </w:pPr>
+            <w:r>
+              <w:rPr>
+                <w:b w:val="0"/>
+                <w:color w:val="FF0000"/>
+              </w:rPr>
+              <w:t xml:space="preserve">Mean absolute difference </w:t>
+            </w:r>
+            <w:r>
+              <w:rPr>
+                <w:b w:val="0"/>
+                <w:color w:val="FF0000"/>
+              </w:rPr>
+              <w:t>(%)</w:t>
             </w:r>
           </w:p>
         </w:tc>
@@ -100,8 +123,16 @@
                 <w:tab w:val="num" w:pos="993"/>
               </w:tabs>
               <w:jc w:val="center"/>
-            </w:pPr>
-            <w:r>
+              <w:rPr>
+                <w:b w:val="0"/>
+                <w:color w:val="FF0000"/>
+              </w:rPr>
+            </w:pPr>
+            <w:r>
+              <w:rPr>
+                <w:b w:val="0"/>
+                <w:color w:val="FF0000"/>
+              </w:rPr>
               <w:t>RMS (%)</w:t>
             </w:r>
           </w:p>
@@ -117,18 +148,26 @@
                 <w:tab w:val="num" w:pos="993"/>
               </w:tabs>
               <w:jc w:val="center"/>
-            </w:pPr>
-            <w:r>
               <w:rPr>
+                <w:b w:val="0"/>
+                <w:color w:val="FF0000"/>
+              </w:rPr>
+            </w:pPr>
+            <w:r>
+              <w:rPr>
+                <w:b w:val="0"/>
                 <w:i/>
                 <w:iCs/>
+                <w:color w:val="FF0000"/>
               </w:rPr>
               <w:t>R</w:t>
             </w:r>
             <w:r>
               <w:rPr>
+                <w:b w:val="0"/>
                 <w:i/>
                 <w:iCs/>
+                <w:color w:val="FF0000"/>
                 <w:vertAlign w:val="superscript"/>
               </w:rPr>
               <w:t>2</w:t>
@@ -184,13 +223,7 @@
               <w:jc w:val="center"/>
             </w:pPr>
             <w:r>
-              <w:t>2.</w:t>
-            </w:r>
-            <w:r>
-              <w:t>50</w:t>
-            </w:r>
-            <w:r>
-              <w:t xml:space="preserve"> </w:t>
+              <w:t xml:space="preserve">2.50 </w:t>
             </w:r>
           </w:p>
         </w:tc>
@@ -260,10 +293,7 @@
               <w:jc w:val="center"/>
             </w:pPr>
             <w:r>
-              <w:t>1.7</w:t>
-            </w:r>
-            <w:r>
-              <w:t>5</w:t>
+              <w:t>1.75</w:t>
             </w:r>
           </w:p>
         </w:tc>
@@ -316,10 +346,7 @@
               <w:jc w:val="center"/>
             </w:pPr>
             <w:r>
-              <w:t>0.7</w:t>
-            </w:r>
-            <w:r>
-              <w:t>9</w:t>
+              <w:t>0.79</w:t>
             </w:r>
           </w:p>
         </w:tc>
@@ -336,10 +363,7 @@
               <w:jc w:val="center"/>
             </w:pPr>
             <w:r>
-              <w:t>1.1</w:t>
-            </w:r>
-            <w:r>
-              <w:t>6</w:t>
+              <w:t>1.16</w:t>
             </w:r>
           </w:p>
         </w:tc>
@@ -398,10 +422,7 @@
               <w:jc w:val="center"/>
             </w:pPr>
             <w:r>
-              <w:t>0.4</w:t>
-            </w:r>
-            <w:r>
-              <w:t>8</w:t>
+              <w:t>0.48</w:t>
             </w:r>
           </w:p>
         </w:tc>
@@ -465,7 +486,6 @@
             </w:pPr>
             <w:r>
               <w:rPr>
-                <w:b/>
                 <w:bCs/>
               </w:rPr>
               <w:t>All</w:t>
@@ -490,7 +510,6 @@
             </w:pPr>
             <w:r>
               <w:rPr>
-                <w:b/>
                 <w:bCs/>
               </w:rPr>
               <w:t>1.04</w:t>
@@ -515,7 +534,6 @@
             </w:pPr>
             <w:r>
               <w:rPr>
-                <w:b/>
                 <w:bCs/>
               </w:rPr>
               <w:t>1.67</w:t>
@@ -540,7 +558,6 @@
             </w:pPr>
             <w:r>
               <w:rPr>
-                <w:b/>
                 <w:bCs/>
               </w:rPr>
               <w:t>0.94</w:t>
@@ -582,13 +599,7 @@
       </w:r>
       <w:bookmarkEnd w:id="3"/>
       <w:r>
-        <w:t xml:space="preserve">. </w:t>
-      </w:r>
-      <w:r>
-        <w:t xml:space="preserve"> </w:t>
-      </w:r>
-      <w:r>
-        <w:t>Statistical comparison between SPOT 5 and MODIS surface reflectance images</w:t>
+        <w:t>.  Statistical comparison between SPOT 5 and MODIS surface reflectance images</w:t>
       </w:r>
     </w:p>
     <w:tbl>
@@ -618,9 +629,17 @@
                 <w:tab w:val="num" w:pos="993"/>
               </w:tabs>
               <w:jc w:val="center"/>
-            </w:pPr>
-            <w:r>
-              <w:t>Band(s)</w:t>
+              <w:rPr>
+                <w:b w:val="0"/>
+                <w:color w:val="FF0000"/>
+              </w:rPr>
+            </w:pPr>
+            <w:r>
+              <w:rPr>
+                <w:b w:val="0"/>
+                <w:color w:val="FF0000"/>
+              </w:rPr>
+              <w:t>Band</w:t>
             </w:r>
           </w:p>
         </w:tc>
@@ -635,9 +654,24 @@
                 <w:tab w:val="num" w:pos="993"/>
               </w:tabs>
               <w:jc w:val="center"/>
-            </w:pPr>
-            <w:r>
-              <w:t>Mean Abs. Diff. (%)</w:t>
+              <w:rPr>
+                <w:b w:val="0"/>
+                <w:color w:val="FF0000"/>
+              </w:rPr>
+            </w:pPr>
+            <w:r>
+              <w:rPr>
+                <w:b w:val="0"/>
+                <w:color w:val="FF0000"/>
+              </w:rPr>
+              <w:t xml:space="preserve">Mean absolute difference </w:t>
+            </w:r>
+            <w:r>
+              <w:rPr>
+                <w:b w:val="0"/>
+                <w:color w:val="FF0000"/>
+              </w:rPr>
+              <w:t>(%)</w:t>
             </w:r>
           </w:p>
         </w:tc>
@@ -652,8 +686,16 @@
                 <w:tab w:val="num" w:pos="993"/>
               </w:tabs>
               <w:jc w:val="center"/>
-            </w:pPr>
-            <w:r>
+              <w:rPr>
+                <w:b w:val="0"/>
+                <w:color w:val="FF0000"/>
+              </w:rPr>
+            </w:pPr>
+            <w:r>
+              <w:rPr>
+                <w:b w:val="0"/>
+                <w:color w:val="FF0000"/>
+              </w:rPr>
               <w:t>RMS (%)</w:t>
             </w:r>
           </w:p>
@@ -669,18 +711,26 @@
                 <w:tab w:val="num" w:pos="993"/>
               </w:tabs>
               <w:jc w:val="center"/>
-            </w:pPr>
-            <w:r>
               <w:rPr>
+                <w:b w:val="0"/>
+                <w:color w:val="FF0000"/>
+              </w:rPr>
+            </w:pPr>
+            <w:r>
+              <w:rPr>
+                <w:b w:val="0"/>
                 <w:i/>
                 <w:iCs/>
+                <w:color w:val="FF0000"/>
               </w:rPr>
               <w:t>R</w:t>
             </w:r>
             <w:r>
               <w:rPr>
+                <w:b w:val="0"/>
                 <w:i/>
                 <w:iCs/>
+                <w:color w:val="FF0000"/>
                 <w:vertAlign w:val="superscript"/>
               </w:rPr>
               <w:t>2</w:t>
@@ -702,13 +752,7 @@
               <w:jc w:val="center"/>
             </w:pPr>
             <w:r>
-              <w:t>Near</w:t>
-            </w:r>
-            <w:r>
-              <w:t>-</w:t>
-            </w:r>
-            <w:r>
-              <w:t>infrared</w:t>
+              <w:t>Near-infrared</w:t>
             </w:r>
           </w:p>
         </w:tc>
@@ -742,13 +786,7 @@
               <w:jc w:val="center"/>
             </w:pPr>
             <w:r>
-              <w:t>5.7</w:t>
-            </w:r>
-            <w:r>
-              <w:t>9</w:t>
-            </w:r>
-            <w:r>
-              <w:t xml:space="preserve">  </w:t>
+              <w:t xml:space="preserve">5.79  </w:t>
             </w:r>
           </w:p>
         </w:tc>
@@ -769,6 +807,8 @@
             </w:r>
           </w:p>
         </w:tc>
+        <w:bookmarkStart w:id="4" w:name="_GoBack"/>
+        <w:bookmarkEnd w:id="4"/>
       </w:tr>
       <w:tr>
         <w:tc>
@@ -801,16 +841,7 @@
               <w:jc w:val="center"/>
             </w:pPr>
             <w:r>
-              <w:t xml:space="preserve"> </w:t>
-            </w:r>
-            <w:r>
-              <w:t>2.8</w:t>
-            </w:r>
-            <w:r>
-              <w:t>3</w:t>
-            </w:r>
-            <w:r>
-              <w:t xml:space="preserve">  </w:t>
+              <w:t xml:space="preserve"> 2.83  </w:t>
             </w:r>
           </w:p>
         </w:tc>
@@ -906,10 +937,7 @@
               <w:jc w:val="center"/>
             </w:pPr>
             <w:r>
-              <w:t>2.9</w:t>
-            </w:r>
-            <w:r>
-              <w:t>1</w:t>
+              <w:t>2.91</w:t>
             </w:r>
           </w:p>
         </w:tc>
@@ -953,7 +981,6 @@
             </w:pPr>
             <w:r>
               <w:rPr>
-                <w:b/>
                 <w:bCs/>
               </w:rPr>
               <w:t>All</w:t>
@@ -978,7 +1005,6 @@
             </w:pPr>
             <w:r>
               <w:rPr>
-                <w:b/>
                 <w:bCs/>
               </w:rPr>
               <w:t>3.35</w:t>
@@ -1003,7 +1029,6 @@
             </w:pPr>
             <w:r>
               <w:rPr>
-                <w:b/>
                 <w:bCs/>
               </w:rPr>
               <w:t>4.27</w:t>
@@ -1028,7 +1053,6 @@
             </w:pPr>
             <w:r>
               <w:rPr>
-                <w:b/>
                 <w:bCs/>
               </w:rPr>
               <w:t>0.87</w:t>
@@ -1046,9 +1070,9 @@
       <w:pPr>
         <w:pStyle w:val="Tabletitle"/>
       </w:pPr>
-      <w:bookmarkStart w:id="4" w:name="_Ref447556200"/>
-      <w:bookmarkStart w:id="5" w:name="_Ref452304869"/>
-      <w:bookmarkStart w:id="6" w:name="_Toc448324325"/>
+      <w:bookmarkStart w:id="5" w:name="_Ref447556200"/>
+      <w:bookmarkStart w:id="6" w:name="_Ref452304869"/>
+      <w:bookmarkStart w:id="7" w:name="_Toc448324325"/>
       <w:r>
         <w:t xml:space="preserve">Table </w:t>
       </w:r>
@@ -1070,18 +1094,12 @@
       <w:r>
         <w:fldChar w:fldCharType="end"/>
       </w:r>
-      <w:bookmarkEnd w:id="4"/>
       <w:bookmarkEnd w:id="5"/>
+      <w:bookmarkEnd w:id="6"/>
       <w:r>
-        <w:t>.</w:t>
+        <w:t>.  Statistical comparison between SPOT 5 and DMC surface reflectance images</w:t>
       </w:r>
-      <w:r>
-        <w:t xml:space="preserve"> </w:t>
-      </w:r>
-      <w:r>
-        <w:t xml:space="preserve"> Statistical comparison between SPOT 5 and DMC surface reflectance images</w:t>
-      </w:r>
-      <w:bookmarkEnd w:id="6"/>
+      <w:bookmarkEnd w:id="7"/>
     </w:p>
     <w:tbl>
       <w:tblPr>
@@ -1110,9 +1128,17 @@
                 <w:tab w:val="num" w:pos="993"/>
               </w:tabs>
               <w:jc w:val="center"/>
-            </w:pPr>
-            <w:r>
-              <w:t>Band(s)</w:t>
+              <w:rPr>
+                <w:b w:val="0"/>
+                <w:color w:val="FF0000"/>
+              </w:rPr>
+            </w:pPr>
+            <w:r>
+              <w:rPr>
+                <w:b w:val="0"/>
+                <w:color w:val="FF0000"/>
+              </w:rPr>
+              <w:t>Band</w:t>
             </w:r>
           </w:p>
         </w:tc>
@@ -1127,9 +1153,24 @@
                 <w:tab w:val="num" w:pos="993"/>
               </w:tabs>
               <w:jc w:val="center"/>
-            </w:pPr>
-            <w:r>
-              <w:t>Mean Abs. Diff. (%)</w:t>
+              <w:rPr>
+                <w:b w:val="0"/>
+                <w:color w:val="FF0000"/>
+              </w:rPr>
+            </w:pPr>
+            <w:r>
+              <w:rPr>
+                <w:b w:val="0"/>
+                <w:color w:val="FF0000"/>
+              </w:rPr>
+              <w:t xml:space="preserve">Mean absolute difference </w:t>
+            </w:r>
+            <w:r>
+              <w:rPr>
+                <w:b w:val="0"/>
+                <w:color w:val="FF0000"/>
+              </w:rPr>
+              <w:t>(%)</w:t>
             </w:r>
           </w:p>
         </w:tc>
@@ -1144,8 +1185,16 @@
                 <w:tab w:val="num" w:pos="993"/>
               </w:tabs>
               <w:jc w:val="center"/>
-            </w:pPr>
-            <w:r>
+              <w:rPr>
+                <w:b w:val="0"/>
+                <w:color w:val="FF0000"/>
+              </w:rPr>
+            </w:pPr>
+            <w:r>
+              <w:rPr>
+                <w:b w:val="0"/>
+                <w:color w:val="FF0000"/>
+              </w:rPr>
               <w:t>RMS (%)</w:t>
             </w:r>
           </w:p>
@@ -1161,18 +1210,26 @@
                 <w:tab w:val="num" w:pos="993"/>
               </w:tabs>
               <w:jc w:val="center"/>
-            </w:pPr>
-            <w:r>
               <w:rPr>
+                <w:b w:val="0"/>
+                <w:color w:val="FF0000"/>
+              </w:rPr>
+            </w:pPr>
+            <w:r>
+              <w:rPr>
+                <w:b w:val="0"/>
                 <w:i/>
                 <w:iCs/>
+                <w:color w:val="FF0000"/>
               </w:rPr>
               <w:t>R</w:t>
             </w:r>
             <w:r>
               <w:rPr>
+                <w:b w:val="0"/>
                 <w:i/>
                 <w:iCs/>
+                <w:color w:val="FF0000"/>
                 <w:vertAlign w:val="superscript"/>
               </w:rPr>
               <w:t>2</w:t>
@@ -1194,13 +1251,7 @@
               <w:jc w:val="center"/>
             </w:pPr>
             <w:r>
-              <w:t>Near</w:t>
-            </w:r>
-            <w:r>
-              <w:t>-</w:t>
-            </w:r>
-            <w:r>
-              <w:t>infrared</w:t>
+              <w:t>Near-infrared</w:t>
             </w:r>
           </w:p>
         </w:tc>
@@ -1442,7 +1493,6 @@
             </w:pPr>
             <w:r>
               <w:rPr>
-                <w:b/>
                 <w:bCs/>
               </w:rPr>
               <w:t>All</w:t>
@@ -1467,7 +1517,6 @@
             </w:pPr>
             <w:r>
               <w:rPr>
-                <w:b/>
                 <w:bCs/>
               </w:rPr>
               <w:t>3.43</w:t>
@@ -1492,7 +1541,6 @@
             </w:pPr>
             <w:r>
               <w:rPr>
-                <w:b/>
                 <w:bCs/>
               </w:rPr>
               <w:t>4.66</w:t>
@@ -1517,14 +1565,12 @@
             </w:pPr>
             <w:r>
               <w:rPr>
-                <w:b/>
                 <w:bCs/>
               </w:rPr>
               <w:t>0.</w:t>
             </w:r>
             <w:r>
               <w:rPr>
-                <w:b/>
                 <w:bCs/>
               </w:rPr>
               <w:t>84</w:t>
@@ -1537,8 +1583,6 @@
       <w:pPr>
         <w:pStyle w:val="Newparagraph"/>
       </w:pPr>
-      <w:bookmarkStart w:id="7" w:name="_GoBack"/>
-      <w:bookmarkEnd w:id="7"/>
     </w:p>
     <w:sectPr>
       <w:pgSz w:w="12240" w:h="15840"/>
@@ -4333,7 +4377,7 @@
         <a:sysClr val="windowText" lastClr="000000"/>
       </a:dk1>
       <a:lt1>
-        <a:sysClr val="window" lastClr="FFFFFF"/>
+        <a:sysClr val="window" lastClr="B9B9B9"/>
       </a:lt1>
       <a:dk2>
         <a:srgbClr val="44546A"/>
@@ -4591,7 +4635,7 @@
 </file>
 
 <file path=customXml/itemProps1.xml><?xml version="1.0" encoding="utf-8"?>
-<ds:datastoreItem xmlns:ds="http://schemas.openxmlformats.org/officeDocument/2006/customXml" ds:itemID="{387F7B2D-1437-4BE7-ABA5-6CC4ED6940FB}">
+<ds:datastoreItem xmlns:ds="http://schemas.openxmlformats.org/officeDocument/2006/customXml" ds:itemID="{E44E9499-FF81-47C7-9870-CD19BEB32040}">
   <ds:schemaRefs>
     <ds:schemaRef ds:uri="http://schemas.openxmlformats.org/officeDocument/2006/bibliography"/>
   </ds:schemaRefs>
